--- a/SNN/01-ToDo.docx
+++ b/SNN/01-ToDo.docx
@@ -4,6 +4,14 @@
   <w:body>
     <w:p>
       <w:pPr>
+        <w:contextualSpacing/>
+        <w:rPr>
+          <w:lang w:val="en-CA"/>
+        </w:rPr>
+      </w:pPr>
+    </w:p>
+    <w:p>
+      <w:pPr>
         <w:pStyle w:val="ListParagraph"/>
         <w:numPr>
           <w:ilvl w:val="0"/>
@@ -17,21 +25,21 @@
         <w:rPr>
           <w:lang w:val="en-CA"/>
         </w:rPr>
-        <w:t xml:space="preserve">Create a </w:t>
+        <w:t>Make sure your “</w:t>
       </w:r>
       <w:proofErr w:type="spellStart"/>
       <w:r>
         <w:rPr>
           <w:lang w:val="en-CA"/>
         </w:rPr>
-        <w:t>github</w:t>
+        <w:t>myseneca</w:t>
       </w:r>
       <w:proofErr w:type="spellEnd"/>
       <w:r>
         <w:rPr>
           <w:lang w:val="en-CA"/>
         </w:rPr>
-        <w:t xml:space="preserve"> account and register for their student offer</w:t>
+        <w:t>” account works and you can login to “my.senecacollege.ca”</w:t>
       </w:r>
     </w:p>
     <w:p>
@@ -67,7 +75,21 @@
         <w:rPr>
           <w:lang w:val="en-CA"/>
         </w:rPr>
-        <w:t>Putty (terminal client)</w:t>
+        <w:t xml:space="preserve">Create a </w:t>
+      </w:r>
+      <w:proofErr w:type="spellStart"/>
+      <w:r>
+        <w:rPr>
+          <w:lang w:val="en-CA"/>
+        </w:rPr>
+        <w:t>github</w:t>
+      </w:r>
+      <w:proofErr w:type="spellEnd"/>
+      <w:r>
+        <w:rPr>
+          <w:lang w:val="en-CA"/>
+        </w:rPr>
+        <w:t xml:space="preserve"> account and register for their student offer</w:t>
       </w:r>
     </w:p>
     <w:p>
@@ -81,8 +103,166 @@
           <w:lang w:val="en-CA"/>
         </w:rPr>
       </w:pPr>
+      <w:r>
+        <w:rPr>
+          <w:lang w:val="en-CA"/>
+        </w:rPr>
+        <w:t xml:space="preserve">For windows users: </w:t>
+      </w:r>
+    </w:p>
+    <w:p>
+      <w:pPr>
+        <w:pStyle w:val="ListParagraph"/>
+        <w:numPr>
+          <w:ilvl w:val="1"/>
+          <w:numId w:val="1"/>
+        </w:numPr>
+        <w:rPr>
+          <w:lang w:val="en-CA"/>
+        </w:rPr>
+      </w:pPr>
+      <w:r>
+        <w:rPr>
+          <w:lang w:val="en-CA"/>
+        </w:rPr>
+        <w:t xml:space="preserve">install </w:t>
+      </w:r>
+      <w:r>
+        <w:rPr>
+          <w:lang w:val="en-CA"/>
+        </w:rPr>
+        <w:t>Putty (terminal client)</w:t>
+      </w:r>
+    </w:p>
+    <w:p>
+      <w:pPr>
+        <w:pStyle w:val="ListParagraph"/>
+        <w:numPr>
+          <w:ilvl w:val="1"/>
+          <w:numId w:val="1"/>
+        </w:numPr>
+        <w:rPr>
+          <w:lang w:val="en-CA"/>
+        </w:rPr>
+      </w:pPr>
+      <w:r>
+        <w:rPr>
+          <w:lang w:val="en-CA"/>
+        </w:rPr>
+        <w:t>install git</w:t>
+      </w:r>
+    </w:p>
+    <w:p>
+      <w:pPr>
+        <w:pStyle w:val="ListParagraph"/>
+        <w:numPr>
+          <w:ilvl w:val="1"/>
+          <w:numId w:val="1"/>
+        </w:numPr>
+        <w:rPr>
+          <w:lang w:val="en-CA"/>
+        </w:rPr>
+      </w:pPr>
+      <w:r>
+        <w:rPr>
+          <w:lang w:val="en-CA"/>
+        </w:rPr>
+        <w:t xml:space="preserve">install </w:t>
+      </w:r>
+      <w:proofErr w:type="spellStart"/>
+      <w:r>
+        <w:rPr>
+          <w:lang w:val="en-CA"/>
+        </w:rPr>
+        <w:t>tortoiseGit</w:t>
+      </w:r>
+      <w:proofErr w:type="spellEnd"/>
+    </w:p>
+    <w:p>
+      <w:pPr>
+        <w:pStyle w:val="ListParagraph"/>
+        <w:numPr>
+          <w:ilvl w:val="0"/>
+          <w:numId w:val="1"/>
+        </w:numPr>
+        <w:rPr>
+          <w:lang w:val="en-CA"/>
+        </w:rPr>
+      </w:pPr>
+      <w:r>
+        <w:rPr>
+          <w:lang w:val="en-CA"/>
+        </w:rPr>
+        <w:t>Suggestion for mac owners:</w:t>
+      </w:r>
+    </w:p>
+    <w:p>
+      <w:pPr>
+        <w:pStyle w:val="ListParagraph"/>
+        <w:numPr>
+          <w:ilvl w:val="1"/>
+          <w:numId w:val="1"/>
+        </w:numPr>
+        <w:rPr>
+          <w:lang w:val="en-CA"/>
+        </w:rPr>
+      </w:pPr>
+      <w:r>
+        <w:rPr>
+          <w:lang w:val="en-CA"/>
+        </w:rPr>
+        <w:t xml:space="preserve">Install a windows virtual machine on your computer (use wine to install windows or </w:t>
+      </w:r>
+      <w:proofErr w:type="spellStart"/>
+      <w:r>
+        <w:rPr>
+          <w:lang w:val="en-CA"/>
+        </w:rPr>
+        <w:t>vmware</w:t>
+      </w:r>
+      <w:proofErr w:type="spellEnd"/>
+      <w:r>
+        <w:rPr>
+          <w:lang w:val="en-CA"/>
+        </w:rPr>
+        <w:t xml:space="preserve"> workstation)</w:t>
+      </w:r>
       <w:bookmarkStart w:id="0" w:name="_GoBack"/>
       <w:bookmarkEnd w:id="0"/>
+    </w:p>
+    <w:p>
+      <w:pPr>
+        <w:pStyle w:val="ListParagraph"/>
+        <w:numPr>
+          <w:ilvl w:val="1"/>
+          <w:numId w:val="1"/>
+        </w:numPr>
+        <w:rPr>
+          <w:lang w:val="en-CA"/>
+        </w:rPr>
+      </w:pPr>
+      <w:proofErr w:type="spellStart"/>
+      <w:r>
+        <w:rPr>
+          <w:lang w:val="en-CA"/>
+        </w:rPr>
+        <w:t>Goto</w:t>
+      </w:r>
+      <w:proofErr w:type="spellEnd"/>
+      <w:r>
+        <w:rPr>
+          <w:lang w:val="en-CA"/>
+        </w:rPr>
+        <w:t xml:space="preserve"> 4</w:t>
+      </w:r>
+    </w:p>
+    <w:p>
+      <w:pPr>
+        <w:pStyle w:val="ListParagraph"/>
+        <w:rPr>
+          <w:lang w:val="en-CA"/>
+        </w:rPr>
+      </w:pPr>
     </w:p>
     <w:sectPr>
       <w:pgSz w:w="12240" w:h="15840"/>
@@ -112,7 +292,7 @@
         <w:rFonts w:hint="default"/>
       </w:rPr>
     </w:lvl>
-    <w:lvl w:ilvl="1" w:tplc="04090019" w:tentative="1">
+    <w:lvl w:ilvl="1" w:tplc="04090019">
       <w:start w:val="1"/>
       <w:numFmt w:val="lowerLetter"/>
       <w:lvlText w:val="%2."/>
